--- a/法令ファイル/エネルギー供給事業者による非化石エネルギー源の利用及び化石エネルギー原料の有効な利用の促進に関する法律施行規則/エネルギー供給事業者による非化石エネルギー源の利用及び化石エネルギー原料の有効な利用の促進に関する法律施行規則（平成二十二年経済産業省令第四十三号）.docx
+++ b/法令ファイル/エネルギー供給事業者による非化石エネルギー源の利用及び化石エネルギー原料の有効な利用の促進に関する法律施行規則/エネルギー供給事業者による非化石エネルギー源の利用及び化石エネルギー原料の有効な利用の促進に関する法律施行規則（平成二十二年経済産業省令第四十三号）.docx
@@ -61,53 +61,47 @@
     </w:p>
     <w:p>
       <w:pPr>
-        <w:pStyle w:val="Heading6"/>
+        <w:pStyle w:val="ListBullet"/>
         <w:ind w:left="880"/>
       </w:pPr>
       <w:r>
         <w:t>一</w:t>
+        <w:br/>
+        <w:t>揮発油、灯油、軽油、重油又は石油ガス</w:t>
+        <w:br/>
+        <w:br/>
+        <w:br/>
+        <w:t>キロリットルで表した製造される揮発油、灯油、軽油及びＡ重油の数量並びに製造される石油ガスの一トンの数量を千七百九十キロリットルとして換算した数量を合算して得た数量</w:t>
       </w:r>
     </w:p>
     <w:p>
       <w:pPr>
+        <w:pStyle w:val="ListBullet"/>
         <w:ind w:left="880"/>
       </w:pPr>
       <w:r>
-        <w:t>揮発油、灯油、軽油、重油又は石油ガス</w:t>
+        <w:t>二</w:t>
+        <w:br/>
+        <w:t>可燃性天然ガス製品</w:t>
+        <w:br/>
+        <w:br/>
+        <w:br/>
+        <w:t>メガジュールで表した製造される可燃性天然ガス製品の数量</w:t>
       </w:r>
     </w:p>
     <w:p>
       <w:pPr>
-        <w:pStyle w:val="Heading6"/>
-        <w:ind w:left="880"/>
-      </w:pPr>
-      <w:r>
-        <w:t>二</w:t>
-      </w:r>
-    </w:p>
-    <w:p>
-      <w:pPr>
-        <w:ind w:left="880"/>
-      </w:pPr>
-      <w:r>
-        <w:t>可燃性天然ガス製品</w:t>
-      </w:r>
-    </w:p>
-    <w:p>
-      <w:pPr>
-        <w:pStyle w:val="Heading6"/>
+        <w:pStyle w:val="ListBullet"/>
         <w:ind w:left="880"/>
       </w:pPr>
       <w:r>
         <w:t>三</w:t>
-      </w:r>
-    </w:p>
-    <w:p>
-      <w:pPr>
-        <w:ind w:left="880"/>
-      </w:pPr>
-      <w:r>
+        <w:br/>
         <w:t>コークス</w:t>
+        <w:br/>
+        <w:br/>
+        <w:br/>
+        <w:t>トンで表した製造されるコークスの数量</w:t>
       </w:r>
     </w:p>
     <w:p>
@@ -134,6 +128,8 @@
     <w:p>
       <w:r>
         <w:t>法第七条第一項に規定する計画のうち、令第五条第一号に掲げる事業を行う特定エネルギー供給事業者に係るものの提出は、毎事業年度終了後三月以内に、様式第一により行わなければならない。</w:t>
+        <w:br/>
+        <w:t>ただし、当該計画を変更したときは、遅滞なく、様式第二により、計画の変更を提出しなければならない。</w:t>
       </w:r>
     </w:p>
     <w:p>
@@ -151,6 +147,8 @@
       </w:pPr>
       <w:r>
         <w:t>法第七条第一項に規定する計画のうち、令第五条第二号に掲げる事業を行う特定エネルギー供給事業者に係るものの提出は、毎事業年度終了後三月以内に、様式第三により行わなければならない。</w:t>
+        <w:br/>
+        <w:t>ただし、当該計画を変更したときは、遅滞なく、様式第四により、計画の変更を提出しなければならない。</w:t>
       </w:r>
     </w:p>
     <w:p>
@@ -168,6 +166,8 @@
       </w:pPr>
       <w:r>
         <w:t>法第七条第一項に規定する計画のうち、令第五条第三号に掲げる事業を行う特定エネルギー供給事業者に係るものの提出は、毎年度六月三十日までに、様式第五により行わなければならない。</w:t>
+        <w:br/>
+        <w:t>ただし、当該計画を変更したときは、遅滞なく、様式第六により、計画の変更を提出しなければならない。</w:t>
       </w:r>
     </w:p>
     <w:p>
@@ -215,6 +215,8 @@
     <w:p>
       <w:r>
         <w:t>法第十一条第一項に規定する計画のうち、令第六条第一号に掲げる事業を行う特定燃料製品供給事業者に係るものの提出は、毎事業年度終了後三月以内に、様式第七により行わなければならない。</w:t>
+        <w:br/>
+        <w:t>ただし、当該計画を変更したときは、遅滞なく、様式第八により、計画の変更を提出しなければならない。</w:t>
       </w:r>
     </w:p>
     <w:p>
@@ -232,6 +234,8 @@
       </w:pPr>
       <w:r>
         <w:t>法第十一条第一項に規定する計画のうち、令第六条第二号に掲げる事業を行う特定燃料製品供給事業者に係るものの提出は、毎事業年度終了後三月以内に、様式第九により行わなければならない。</w:t>
+        <w:br/>
+        <w:t>ただし、当該計画を変更したときは、遅滞なく、様式第十により、計画の変更を提出しなければならない。</w:t>
       </w:r>
     </w:p>
     <w:p>
@@ -296,7 +300,7 @@
         <w:pStyle w:val="Heading1"/>
       </w:pPr>
       <w:r>
-        <w:t>附　則（平成二二年一一月一九日経済産業省令第五八号）</w:t>
+        <w:t>附則（平成二二年一一月一九日経済産業省令第五八号）</w:t>
       </w:r>
     </w:p>
     <w:p>
@@ -365,7 +369,7 @@
         <w:pStyle w:val="Heading1"/>
       </w:pPr>
       <w:r>
-        <w:t>附　則（平成二六年七月三一日経済産業省令第三七号）</w:t>
+        <w:t>附則（平成二六年七月三一日経済産業省令第三七号）</w:t>
       </w:r>
     </w:p>
     <w:p>
@@ -404,12 +408,26 @@
         <w:pStyle w:val="Heading1"/>
       </w:pPr>
       <w:r>
-        <w:t>附　則（平成二八年三月三一日経済産業省令第五七号）</w:t>
+        <w:t>附則（平成二八年三月三一日経済産業省令第五七号）</w:t>
       </w:r>
     </w:p>
     <w:p>
+      <w:pPr>
+        <w:pStyle w:val="Heading5"/>
+        <w:ind w:left="440"/>
+      </w:pPr>
+      <w:r>
+        <w:t>１</w:t>
+      </w:r>
+    </w:p>
+    <w:p>
+      <w:pPr>
+        <w:ind w:left="440"/>
+      </w:pPr>
       <w:r>
         <w:t>この省令は、電気事業法等の一部を改正する法律の施行の日（平成二十八年四月一日）から施行する。</w:t>
+        <w:br/>
+        <w:t>ただし、次項の規定は、公布の日から施行する。</w:t>
       </w:r>
     </w:p>
     <w:p>
@@ -456,7 +474,7 @@
         <w:pStyle w:val="Heading1"/>
       </w:pPr>
       <w:r>
-        <w:t>附　則（平成二九年三月二八日経済産業省令第二五号）</w:t>
+        <w:t>附則（平成二九年三月二八日経済産業省令第二五号）</w:t>
       </w:r>
     </w:p>
     <w:p>
@@ -484,7 +502,7 @@
     </w:pPr>
     <w:r>
       <w:tab/>
-      <w:t>WeGov v0.1 - FTS141</w:t>
+      <w:t>WeGov v0.2 - FTS141</w:t>
     </w:r>
   </w:p>
 </w:ftr>
